--- a/SPRINT/it.unibo.iss.sprint_1/documents/Sprint1.docx
+++ b/SPRINT/it.unibo.iss.sprint_1/documents/Sprint1.docx
@@ -454,7 +454,7 @@
           <w:noProof/>
         </w:rPr>
         <w:drawing>
-          <wp:anchor distT="0" distB="0" distL="114300" distR="114300" simplePos="0" relativeHeight="251657216" behindDoc="0" locked="0" layoutInCell="1" allowOverlap="1" wp14:anchorId="74AF827A" wp14:editId="02A9980F">
+          <wp:anchor distT="0" distB="0" distL="114300" distR="114300" simplePos="0" relativeHeight="251657216" behindDoc="0" locked="0" layoutInCell="1" allowOverlap="1" wp14:anchorId="74AF827A" wp14:editId="037D67E4">
             <wp:simplePos x="0" y="0"/>
             <wp:positionH relativeFrom="margin">
               <wp:align>center</wp:align>
@@ -956,10 +956,7 @@
         <w:jc w:val="both"/>
       </w:pPr>
       <w:r>
-        <w:t>NOTA: Ai fini dei test p</w:t>
-      </w:r>
-      <w:r>
-        <w:t xml:space="preserve">ossiamo sfruttare il fatto che i </w:t>
+        <w:t xml:space="preserve">NOTA: Ai fini dei test possiamo sfruttare il fatto che i </w:t>
       </w:r>
       <w:proofErr w:type="spellStart"/>
       <w:r>
@@ -975,10 +972,7 @@
       </w:r>
       <w:proofErr w:type="spellEnd"/>
       <w:r>
-        <w:t xml:space="preserve"> osservabili</w:t>
-      </w:r>
-      <w:r>
-        <w:t>.</w:t>
+        <w:t xml:space="preserve"> osservabili.</w:t>
       </w:r>
     </w:p>
     <w:p>
@@ -1437,41 +1431,17 @@
         <w:jc w:val="both"/>
       </w:pPr>
       <w:r>
-        <w:t>Si delinea quindi la seguente architettura logica del sistema:</w:t>
-      </w:r>
-    </w:p>
-    <w:bookmarkEnd w:id="4"/>
-    <w:p>
-      <w:pPr>
-        <w:pStyle w:val="Titolo2"/>
-        <w:pBdr>
-          <w:bottom w:val="single" w:sz="6" w:space="0" w:color="242424"/>
-        </w:pBdr>
-        <w:shd w:val="clear" w:color="auto" w:fill="D9FBFF"/>
-        <w:spacing w:after="120" w:afterAutospacing="0"/>
-        <w:ind w:right="225"/>
-        <w:contextualSpacing/>
-        <w:jc w:val="both"/>
-        <w:rPr>
-          <w:rFonts w:ascii="Tahoma" w:hAnsi="Tahoma" w:cs="Tahoma"/>
-          <w:color w:val="242424"/>
-          <w:sz w:val="30"/>
-          <w:szCs w:val="30"/>
-        </w:rPr>
-      </w:pPr>
-      <w:r>
-        <w:rPr>
-          <w:sz w:val="22"/>
-          <w:szCs w:val="22"/>
+        <w:rPr>
+          <w:noProof/>
         </w:rPr>
         <w:drawing>
-          <wp:anchor distT="0" distB="0" distL="114300" distR="114300" simplePos="0" relativeHeight="251658240" behindDoc="0" locked="0" layoutInCell="1" allowOverlap="1" wp14:anchorId="2A257EFC" wp14:editId="568A5736">
+          <wp:anchor distT="0" distB="0" distL="114300" distR="114300" simplePos="0" relativeHeight="251658240" behindDoc="0" locked="0" layoutInCell="1" allowOverlap="1" wp14:anchorId="2A257EFC" wp14:editId="26736EF7">
             <wp:simplePos x="0" y="0"/>
             <wp:positionH relativeFrom="margin">
               <wp:align>center</wp:align>
             </wp:positionH>
             <wp:positionV relativeFrom="paragraph">
-              <wp:posOffset>529359</wp:posOffset>
+              <wp:posOffset>316461</wp:posOffset>
             </wp:positionV>
             <wp:extent cx="4672965" cy="1613535"/>
             <wp:effectExtent l="0" t="0" r="0" b="5715"/>
@@ -1528,6 +1498,29 @@
         </w:drawing>
       </w:r>
       <w:r>
+        <w:t>Si delinea quindi la seguente architettura logica del sistema:</w:t>
+      </w:r>
+    </w:p>
+    <w:bookmarkEnd w:id="4"/>
+    <w:p>
+      <w:pPr>
+        <w:pStyle w:val="Titolo2"/>
+        <w:pBdr>
+          <w:bottom w:val="single" w:sz="6" w:space="0" w:color="242424"/>
+        </w:pBdr>
+        <w:shd w:val="clear" w:color="auto" w:fill="D9FBFF"/>
+        <w:spacing w:after="120" w:afterAutospacing="0"/>
+        <w:ind w:right="225"/>
+        <w:contextualSpacing/>
+        <w:jc w:val="both"/>
+        <w:rPr>
+          <w:rFonts w:ascii="Tahoma" w:hAnsi="Tahoma" w:cs="Tahoma"/>
+          <w:color w:val="242424"/>
+          <w:sz w:val="30"/>
+          <w:szCs w:val="30"/>
+        </w:rPr>
+      </w:pPr>
+      <w:r>
         <w:rPr>
           <w:rFonts w:ascii="Tahoma" w:hAnsi="Tahoma" w:cs="Tahoma"/>
           <w:color w:val="242424"/>
@@ -1579,26 +1572,12 @@
             <w:sz w:val="24"/>
             <w:szCs w:val="24"/>
           </w:rPr>
-          <w:t>testBasicrobot.k</w:t>
-        </w:r>
-        <w:r>
-          <w:rPr>
-            <w:rStyle w:val="Collegamentoipertestuale"/>
-            <w:sz w:val="24"/>
-            <w:szCs w:val="24"/>
-          </w:rPr>
-          <w:t>t</w:t>
+          <w:t>testBasicrobot.kt</w:t>
         </w:r>
         <w:proofErr w:type="spellEnd"/>
       </w:hyperlink>
       <w:r>
-        <w:t xml:space="preserve">, </w:t>
-      </w:r>
-      <w:r>
-        <w:t>nel progetto</w:t>
-      </w:r>
-      <w:r>
-        <w:t> </w:t>
+        <w:t>, nel progetto </w:t>
       </w:r>
       <w:r>
         <w:rPr>
@@ -1720,16 +1699,7 @@
           <w:color w:val="0033CC"/>
           <w:bdr w:val="single" w:sz="24" w:space="0" w:color="CCFFFF" w:frame="1"/>
         </w:rPr>
-        <w:t xml:space="preserve"> stati logici </w:t>
-      </w:r>
-      <w:r>
-        <w:rPr>
-          <w:rStyle w:val="Enfasicorsivo"/>
-          <w:rFonts w:ascii="Arial" w:hAnsi="Arial" w:cs="Arial"/>
-          <w:color w:val="0033CC"/>
-          <w:bdr w:val="single" w:sz="24" w:space="0" w:color="CCFFFF" w:frame="1"/>
-        </w:rPr>
-        <w:t xml:space="preserve">in cui può trovarsi il </w:t>
+        <w:t xml:space="preserve"> stati logici in cui può trovarsi il </w:t>
       </w:r>
       <w:proofErr w:type="spellStart"/>
       <w:r>
@@ -1788,19 +1758,7 @@
         <w:rPr>
           <w:lang w:val="en-GB"/>
         </w:rPr>
-        <w:t>(</w:t>
-      </w:r>
-      <w:r>
-        <w:rPr>
-          <w:lang w:val="en-GB"/>
-        </w:rPr>
-        <w:t xml:space="preserve"> </w:t>
-      </w:r>
-      <w:r>
-        <w:rPr>
-          <w:lang w:val="en-GB"/>
-        </w:rPr>
-        <w:t>cell</w:t>
+        <w:t>( cell</w:t>
       </w:r>
       <w:proofErr w:type="gramEnd"/>
       <w:r>
@@ -1820,26 +1778,22 @@
         </w:rPr>
       </w:pPr>
       <w:r>
-        <w:t>-</w:t>
-      </w:r>
-      <w:proofErr w:type="spellStart"/>
-      <w:r>
-        <w:t>at</w:t>
-      </w:r>
-      <w:proofErr w:type="spellEnd"/>
-      <w:r>
-        <w:t>(</w:t>
-      </w:r>
-      <w:r>
+        <w:rPr>
+          <w:lang w:val="en-GB"/>
+        </w:rPr>
+        <w:t>-at(</w:t>
+      </w:r>
+      <w:r>
+        <w:rPr>
+          <w:lang w:val="en-GB"/>
+        </w:rPr>
         <w:t xml:space="preserve"> </w:t>
       </w:r>
-      <w:proofErr w:type="spellStart"/>
-      <w:r>
-        <w:t>cell</w:t>
-      </w:r>
-      <w:proofErr w:type="spellEnd"/>
-      <w:r>
-        <w:t>(X,Y) )</w:t>
+      <w:r>
+        <w:rPr>
+          <w:lang w:val="en-GB"/>
+        </w:rPr>
+        <w:t>cell(X,Y) )</w:t>
       </w:r>
     </w:p>
     <w:p>
@@ -1862,6 +1816,9 @@
       <w:pPr>
         <w:pStyle w:val="Paragrafoelenco"/>
         <w:ind w:left="0"/>
+        <w:rPr>
+          <w:lang w:val="en-GB"/>
+        </w:rPr>
       </w:pPr>
     </w:p>
     <w:p>
@@ -2336,27 +2293,7 @@
             <w:sz w:val="24"/>
             <w:szCs w:val="24"/>
           </w:rPr>
-          <w:t>it.unibo</w:t>
-        </w:r>
-        <w:r>
-          <w:rPr>
-            <w:rStyle w:val="Collegamentoipertestuale"/>
-            <w:i/>
-            <w:iCs/>
-            <w:sz w:val="24"/>
-            <w:szCs w:val="24"/>
-          </w:rPr>
-          <w:t>.</w:t>
-        </w:r>
-        <w:r>
-          <w:rPr>
-            <w:rStyle w:val="Collegamentoipertestuale"/>
-            <w:i/>
-            <w:iCs/>
-            <w:sz w:val="24"/>
-            <w:szCs w:val="24"/>
-          </w:rPr>
-          <w:t>qak20.basicrobot</w:t>
+          <w:t>it.unibo.qak20.basicrobot</w:t>
         </w:r>
       </w:hyperlink>
     </w:p>
@@ -2624,13 +2561,7 @@
         <w:rPr>
           <w:noProof/>
         </w:rPr>
-        <w:t xml:space="preserve">Riceve </w:t>
-      </w:r>
-      <w:r>
-        <w:rPr>
-          <w:noProof/>
-        </w:rPr>
-        <w:t xml:space="preserve">delle richieste </w:t>
+        <w:t xml:space="preserve">Riceve delle richieste </w:t>
       </w:r>
       <w:r>
         <w:rPr>
@@ -2658,13 +2589,7 @@
         <w:rPr>
           <w:noProof/>
         </w:rPr>
-        <w:t>con delle richieste step</w:t>
-      </w:r>
-      <w:r>
-        <w:rPr>
-          <w:noProof/>
-        </w:rPr>
-        <w:t>.</w:t>
+        <w:t>con delle richieste step.</w:t>
       </w:r>
       <w:r>
         <w:rPr>
@@ -2716,7 +2641,8 @@
         </w:numPr>
         <w:jc w:val="both"/>
         <w:rPr>
-          <w:noProof/>
+          <w:i/>
+          <w:iCs/>
         </w:rPr>
       </w:pPr>
       <w:r>
@@ -2728,7 +2654,7 @@
         <mc:AlternateContent>
           <mc:Choice Requires="wpg">
             <w:drawing>
-              <wp:anchor distT="0" distB="0" distL="114300" distR="114300" simplePos="0" relativeHeight="251663360" behindDoc="0" locked="0" layoutInCell="1" allowOverlap="1" wp14:anchorId="7A0CFC6D" wp14:editId="599F50E7">
+              <wp:anchor distT="0" distB="0" distL="114300" distR="114300" simplePos="0" relativeHeight="251663360" behindDoc="0" locked="0" layoutInCell="1" allowOverlap="1" wp14:anchorId="7A0CFC6D" wp14:editId="46564B66">
                 <wp:simplePos x="0" y="0"/>
                 <wp:positionH relativeFrom="margin">
                   <wp:align>center</wp:align>
@@ -2924,6 +2850,10 @@
                 <v:shape id="Scorrimento verticale 4" o:spid="_x0000_s1029" type="#_x0000_t97" style="position:absolute;left:53998;top:20227;width:3048;height:4087;visibility:visible;mso-wrap-style:square;v-text-anchor:middle" o:gfxdata="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" fillcolor="white [3201]" strokecolor="#70ad47 [3209]" strokeweight="1pt">
                   <v:stroke joinstyle="miter"/>
                 </v:shape>
+                <v:shapetype id="_x0000_t202" coordsize="21600,21600" o:spt="202" path="m,l,21600r21600,l21600,xe">
+                  <v:stroke joinstyle="miter"/>
+                  <v:path gradientshapeok="t" o:connecttype="rect"/>
+                </v:shapetype>
                 <v:shape id="_x0000_s1030" type="#_x0000_t202" style="position:absolute;left:53547;top:21197;width:11634;height:3359;visibility:visible;mso-wrap-style:square;v-text-anchor:top" o:gfxdata="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" filled="f" stroked="f">
                   <v:textbox>
                     <w:txbxContent>
@@ -2991,6 +2921,260 @@
         </w:rPr>
         <w:t>.</w:t>
       </w:r>
+    </w:p>
+    <w:p>
+      <w:pPr>
+        <w:rPr>
+          <w:i/>
+          <w:iCs/>
+        </w:rPr>
+      </w:pPr>
+      <w:r>
+        <w:rPr>
+          <w:i/>
+          <w:iCs/>
+        </w:rPr>
+        <w:br w:type="page"/>
+      </w:r>
+    </w:p>
+    <w:p>
+      <w:pPr>
+        <w:pBdr>
+          <w:bottom w:val="single" w:sz="6" w:space="0" w:color="242424"/>
+        </w:pBdr>
+        <w:shd w:val="clear" w:color="auto" w:fill="B2C0FF"/>
+        <w:spacing w:before="100" w:beforeAutospacing="1" w:after="120" w:line="0" w:lineRule="atLeast"/>
+        <w:ind w:right="225"/>
+        <w:contextualSpacing/>
+        <w:jc w:val="both"/>
+        <w:outlineLvl w:val="0"/>
+        <w:rPr>
+          <w:rFonts w:ascii="Tahoma" w:eastAsia="Times New Roman" w:hAnsi="Tahoma" w:cs="Tahoma"/>
+          <w:b/>
+          <w:bCs/>
+          <w:color w:val="242424"/>
+          <w:kern w:val="36"/>
+          <w:sz w:val="36"/>
+          <w:szCs w:val="36"/>
+          <w:lang w:eastAsia="it-IT"/>
+        </w:rPr>
+      </w:pPr>
+      <w:r>
+        <w:rPr>
+          <w:rFonts w:ascii="Tahoma" w:eastAsia="Times New Roman" w:hAnsi="Tahoma" w:cs="Tahoma"/>
+          <w:b/>
+          <w:bCs/>
+          <w:color w:val="242424"/>
+          <w:kern w:val="36"/>
+          <w:sz w:val="36"/>
+          <w:szCs w:val="36"/>
+          <w:lang w:eastAsia="it-IT"/>
+        </w:rPr>
+        <w:lastRenderedPageBreak/>
+        <w:t>SPRINT 1</w:t>
+      </w:r>
+      <w:r>
+        <w:rPr>
+          <w:rFonts w:ascii="Tahoma" w:eastAsia="Times New Roman" w:hAnsi="Tahoma" w:cs="Tahoma"/>
+          <w:b/>
+          <w:bCs/>
+          <w:color w:val="242424"/>
+          <w:kern w:val="36"/>
+          <w:sz w:val="36"/>
+          <w:szCs w:val="36"/>
+          <w:lang w:eastAsia="it-IT"/>
+        </w:rPr>
+        <w:t xml:space="preserve"> – RETROSPECTIVE</w:t>
+      </w:r>
+    </w:p>
+    <w:p>
+      <w:pPr>
+        <w:rPr>
+          <w:rFonts w:ascii="Tahoma" w:eastAsia="Times New Roman" w:hAnsi="Tahoma" w:cs="Tahoma"/>
+          <w:b/>
+          <w:bCs/>
+          <w:color w:val="242424"/>
+          <w:kern w:val="36"/>
+          <w:sz w:val="36"/>
+          <w:szCs w:val="36"/>
+          <w:lang w:eastAsia="it-IT"/>
+        </w:rPr>
+      </w:pPr>
+      <w:r>
+        <w:rPr>
+          <w:noProof/>
+        </w:rPr>
+        <mc:AlternateContent>
+          <mc:Choice Requires="wps">
+            <w:drawing>
+              <wp:anchor distT="45720" distB="45720" distL="114300" distR="114300" simplePos="0" relativeHeight="251667456" behindDoc="0" locked="0" layoutInCell="1" allowOverlap="1" wp14:anchorId="6F4400C7" wp14:editId="6D4404E7">
+                <wp:simplePos x="0" y="0"/>
+                <wp:positionH relativeFrom="margin">
+                  <wp:align>left</wp:align>
+                </wp:positionH>
+                <wp:positionV relativeFrom="paragraph">
+                  <wp:posOffset>437515</wp:posOffset>
+                </wp:positionV>
+                <wp:extent cx="5989320" cy="685800"/>
+                <wp:effectExtent l="0" t="0" r="11430" b="19050"/>
+                <wp:wrapSquare wrapText="bothSides"/>
+                <wp:docPr id="6" name="Casella di testo 2"/>
+                <wp:cNvGraphicFramePr>
+                  <a:graphicFrameLocks xmlns:a="http://schemas.openxmlformats.org/drawingml/2006/main"/>
+                </wp:cNvGraphicFramePr>
+                <a:graphic xmlns:a="http://schemas.openxmlformats.org/drawingml/2006/main">
+                  <a:graphicData uri="http://schemas.microsoft.com/office/word/2010/wordprocessingShape">
+                    <wps:wsp>
+                      <wps:cNvSpPr txBox="1">
+                        <a:spLocks noChangeArrowheads="1"/>
+                      </wps:cNvSpPr>
+                      <wps:spPr bwMode="auto">
+                        <a:xfrm>
+                          <a:off x="0" y="0"/>
+                          <a:ext cx="5989320" cy="685800"/>
+                        </a:xfrm>
+                        <a:prstGeom prst="rect">
+                          <a:avLst/>
+                        </a:prstGeom>
+                        <a:ln>
+                          <a:headEnd/>
+                          <a:tailEnd/>
+                        </a:ln>
+                      </wps:spPr>
+                      <wps:style>
+                        <a:lnRef idx="2">
+                          <a:schemeClr val="accent1"/>
+                        </a:lnRef>
+                        <a:fillRef idx="1">
+                          <a:schemeClr val="lt1"/>
+                        </a:fillRef>
+                        <a:effectRef idx="0">
+                          <a:schemeClr val="accent1"/>
+                        </a:effectRef>
+                        <a:fontRef idx="minor">
+                          <a:schemeClr val="dk1"/>
+                        </a:fontRef>
+                      </wps:style>
+                      <wps:txbx>
+                        <w:txbxContent>
+                          <w:p>
+                            <w:pPr>
+                              <w:tabs>
+                                <w:tab w:val="left" w:pos="2088"/>
+                              </w:tabs>
+                              <w:jc w:val="both"/>
+                            </w:pPr>
+                            <w:r>
+                              <w:t>GIOCO DA GIOCARE: Come Analista, partendo dai requisiti e dalle problematiche devo identificare dei sotto problemi. Magari in uno sprint successivo possono nascere dei veri e propri sottosistemi nati con lo scopo di risolverli.</w:t>
+                            </w:r>
+                          </w:p>
+                          <w:p/>
+                        </w:txbxContent>
+                      </wps:txbx>
+                      <wps:bodyPr rot="0" vert="horz" wrap="square" lIns="91440" tIns="45720" rIns="91440" bIns="45720" anchor="t" anchorCtr="0">
+                        <a:noAutofit/>
+                      </wps:bodyPr>
+                    </wps:wsp>
+                  </a:graphicData>
+                </a:graphic>
+                <wp14:sizeRelH relativeFrom="margin">
+                  <wp14:pctWidth>0</wp14:pctWidth>
+                </wp14:sizeRelH>
+                <wp14:sizeRelV relativeFrom="margin">
+                  <wp14:pctHeight>0</wp14:pctHeight>
+                </wp14:sizeRelV>
+              </wp:anchor>
+            </w:drawing>
+          </mc:Choice>
+          <mc:Fallback>
+            <w:pict>
+              <v:shape w14:anchorId="6F4400C7" id="_x0000_s1031" type="#_x0000_t202" style="position:absolute;margin-left:0;margin-top:34.45pt;width:471.6pt;height:54pt;z-index:251667456;visibility:visible;mso-wrap-style:square;mso-width-percent:0;mso-height-percent:0;mso-wrap-distance-left:9pt;mso-wrap-distance-top:3.6pt;mso-wrap-distance-right:9pt;mso-wrap-distance-bottom:3.6pt;mso-position-horizontal:left;mso-position-horizontal-relative:margin;mso-position-vertical:absolute;mso-position-vertical-relative:text;mso-width-percent:0;mso-height-percent:0;mso-width-relative:margin;mso-height-relative:margin;v-text-anchor:top" o:gfxdata="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" fillcolor="white [3201]" strokecolor="#4472c4 [3204]" strokeweight="1pt">
+                <v:textbox>
+                  <w:txbxContent>
+                    <w:p>
+                      <w:pPr>
+                        <w:tabs>
+                          <w:tab w:val="left" w:pos="2088"/>
+                        </w:tabs>
+                        <w:jc w:val="both"/>
+                      </w:pPr>
+                      <w:r>
+                        <w:t>GIOCO DA GIOCARE: Come Analista, partendo dai requisiti e dalle problematiche devo identificare dei sotto problemi. Magari in uno sprint successivo possono nascere dei veri e propri sottosistemi nati con lo scopo di risolverli.</w:t>
+                      </w:r>
+                    </w:p>
+                    <w:p/>
+                  </w:txbxContent>
+                </v:textbox>
+                <w10:wrap type="square" anchorx="margin"/>
+              </v:shape>
+            </w:pict>
+          </mc:Fallback>
+        </mc:AlternateContent>
+      </w:r>
+    </w:p>
+    <w:p>
+      <w:pPr>
+        <w:tabs>
+          <w:tab w:val="left" w:pos="2088"/>
+        </w:tabs>
+        <w:jc w:val="both"/>
+      </w:pPr>
+      <w:bookmarkStart w:id="5" w:name="_Hlk44593298"/>
+    </w:p>
+    <w:p>
+      <w:pPr>
+        <w:tabs>
+          <w:tab w:val="left" w:pos="2088"/>
+        </w:tabs>
+        <w:jc w:val="both"/>
+      </w:pPr>
+      <w:r>
+        <w:t>Essendo in un approccio a spirale, tutto quello che abbiamo fatto in prima battuta è impossibile che sia un’analisi perfettamente corretta. Quindi ad ogni Sprint dobbiamo rileggere l’</w:t>
+      </w:r>
+      <w:proofErr w:type="spellStart"/>
+      <w:r>
+        <w:t>overview</w:t>
+      </w:r>
+      <w:proofErr w:type="spellEnd"/>
+      <w:r>
+        <w:t xml:space="preserve"> iniziale e magari riprendere una problematica che avevamo suscitato e dire:</w:t>
+      </w:r>
+      <w:r>
+        <w:t xml:space="preserve"> </w:t>
+      </w:r>
+      <w:r>
+        <w:t>“Con riferimento alla problematica “nome della problematica” evidenziata nell’</w:t>
+      </w:r>
+      <w:proofErr w:type="spellStart"/>
+      <w:r>
+        <w:t>overview</w:t>
+      </w:r>
+      <w:proofErr w:type="spellEnd"/>
+      <w:r>
+        <w:t xml:space="preserve"> iniziale… la riprendiamo e magari ci siamo accorti che… oppure si amplia perché non avevamo considerato questo e quell’aspetto </w:t>
+      </w:r>
+      <w:proofErr w:type="spellStart"/>
+      <w:r>
+        <w:t>ecc</w:t>
+      </w:r>
+      <w:proofErr w:type="spellEnd"/>
+      <w:r>
+        <w:t>…”</w:t>
+      </w:r>
+      <w:bookmarkEnd w:id="5"/>
+    </w:p>
+    <w:p>
+      <w:pPr>
+        <w:tabs>
+          <w:tab w:val="left" w:pos="2412"/>
+        </w:tabs>
+        <w:rPr>
+          <w:rFonts w:ascii="Tahoma" w:eastAsia="Times New Roman" w:hAnsi="Tahoma" w:cs="Tahoma"/>
+          <w:sz w:val="36"/>
+          <w:szCs w:val="36"/>
+          <w:lang w:eastAsia="it-IT"/>
+        </w:rPr>
+      </w:pPr>
     </w:p>
     <w:sectPr>
       <w:type w:val="continuous"/>
@@ -4290,6 +4474,7 @@
   <w:style w:type="character" w:default="1" w:styleId="Carpredefinitoparagrafo">
     <w:name w:val="Default Paragraph Font"/>
     <w:uiPriority w:val="1"/>
+    <w:semiHidden/>
     <w:unhideWhenUsed/>
   </w:style>
   <w:style w:type="table" w:default="1" w:styleId="Tabellanormale">
